--- a/04.01. Atalhos inteliJ IDE/atalhos-da-ide-intelij/atalhos-uteis-intelij.docx
+++ b/04.01. Atalhos inteliJ IDE/atalhos-da-ide-intelij/atalhos-uteis-intelij.docx
@@ -70,107 +70,88 @@
       <w:r>
         <w:t xml:space="preserve">Alt + </w:t>
       </w:r>
+      <w:r>
+        <w:t xml:space="preserve">Ctrl </w:t>
+      </w:r>
+      <w:r>
+        <w:t xml:space="preserve">+ L </w:t>
+      </w:r>
+      <w:r>
+        <w:t>indentação</w:t>
+      </w:r>
+      <w:r>
+        <w:t>/ formata too código aberto no editor</w:t>
+      </w:r>
+    </w:p>
+    <w:p>
+      <w:r>
+        <w:t xml:space="preserve">Ctrl + Alt + O otimizar as importações </w:t>
+      </w:r>
+    </w:p>
+    <w:p>
+      <w:r>
+        <w:t xml:space="preserve">Ctrl + Shift + T Criar teste no </w:t>
+      </w:r>
       <w:proofErr w:type="spellStart"/>
       <w:r>
-        <w:t>Ctrol</w:t>
+        <w:t>I</w:t>
+      </w:r>
+      <w:r>
+        <w:t>nteliJ</w:t>
       </w:r>
       <w:proofErr w:type="spellEnd"/>
-      <w:r>
-        <w:t xml:space="preserve"> + L </w:t>
+    </w:p>
+    <w:p>
+      <w:r>
+        <w:t xml:space="preserve">Ctrl + Shift + F8 limpar todos os </w:t>
       </w:r>
       <w:proofErr w:type="spellStart"/>
       <w:r>
-        <w:t>identação</w:t>
+        <w:t>breackpoints</w:t>
       </w:r>
       <w:proofErr w:type="spellEnd"/>
-      <w:r>
-        <w:t>/ formata too código aberto no editor</w:t>
-      </w:r>
-    </w:p>
-    <w:p>
-      <w:r>
-        <w:t xml:space="preserve">Ctrl + Alt + O otimizar as importações </w:t>
-      </w:r>
-    </w:p>
-    <w:p>
-      <w:r>
-        <w:t xml:space="preserve">Ctrl + Shift + T Criar teste no </w:t>
-      </w:r>
-      <w:proofErr w:type="spellStart"/>
-      <w:r>
-        <w:t>inteliJ</w:t>
-      </w:r>
-      <w:proofErr w:type="spellEnd"/>
-    </w:p>
-    <w:p>
-      <w:r>
-        <w:t xml:space="preserve">Ctrl + Shift + F8 limpar todos os </w:t>
-      </w:r>
-      <w:proofErr w:type="spellStart"/>
-      <w:r>
-        <w:t>breackpoints</w:t>
-      </w:r>
-      <w:proofErr w:type="spellEnd"/>
-    </w:p>
-    <w:p>
-      <w:proofErr w:type="spellStart"/>
-      <w:r>
-        <w:t>Ctrol</w:t>
-      </w:r>
-      <w:proofErr w:type="spellEnd"/>
-      <w:r>
-        <w:t xml:space="preserve"> + Alt + S abrir configurações da IDE</w:t>
+    </w:p>
+    <w:p>
+      <w:r>
+        <w:t xml:space="preserve">Ctrl </w:t>
+      </w:r>
+      <w:r>
+        <w:t>+ Alt + S abrir configurações da IDE</w:t>
       </w:r>
     </w:p>
     <w:p>
       <w:r>
         <w:t xml:space="preserve">Shift + </w:t>
       </w:r>
-      <w:proofErr w:type="spellStart"/>
-      <w:r>
-        <w:t>enter</w:t>
-      </w:r>
-      <w:proofErr w:type="spellEnd"/>
+      <w:r>
+        <w:t>ENTER</w:t>
+      </w:r>
       <w:r>
         <w:t xml:space="preserve"> vai para a próxima linha</w:t>
       </w:r>
     </w:p>
     <w:p>
-      <w:proofErr w:type="spellStart"/>
-      <w:r>
-        <w:t>Ctrol</w:t>
-      </w:r>
-      <w:proofErr w:type="spellEnd"/>
-      <w:r>
-        <w:t xml:space="preserve"> + Shift + i vai para </w:t>
-      </w:r>
-      <w:r>
-        <w:t>maiúsculo</w:t>
-      </w:r>
-      <w:r>
-        <w:t xml:space="preserve"> e </w:t>
-      </w:r>
-      <w:r>
-        <w:t>minúsculo</w:t>
-      </w:r>
-      <w:r>
-        <w:t xml:space="preserve"> qualquer palavra</w:t>
-      </w:r>
-    </w:p>
-    <w:p>
-      <w:pPr>
-        <w:pBdr>
-          <w:bottom w:val="single" w:sz="6" w:space="1" w:color="auto"/>
-        </w:pBdr>
-      </w:pPr>
-      <w:r>
-        <w:t xml:space="preserve">Alt + Shift clica em </w:t>
-      </w:r>
-      <w:r>
-        <w:t>vários</w:t>
-      </w:r>
-      <w:r>
-        <w:t xml:space="preserve"> lugares com o mouse para escrever em ao mesmo tempo em pontos diferentes</w:t>
+      <w:r>
+        <w:t xml:space="preserve">Ctrl </w:t>
+      </w:r>
+      <w:r>
+        <w:t xml:space="preserve">+ Shift + </w:t>
+      </w:r>
+      <w:r>
+        <w:t xml:space="preserve">I </w:t>
+      </w:r>
+      <w:r>
+        <w:t>vai para maiúsculo e minúsculo qualquer palavra</w:t>
+      </w:r>
+    </w:p>
+    <w:p>
+      <w:pPr>
+        <w:pBdr>
+          <w:bottom w:val="single" w:sz="6" w:space="1" w:color="auto"/>
+        </w:pBdr>
+      </w:pPr>
+      <w:r>
+        <w:t>Alt + Shift clica em vários lugares com o mouse para escrever em ao mesmo tempo em pontos diferentes</w:t>
       </w:r>
     </w:p>
     <w:p>
@@ -197,59 +178,45 @@
       </w:r>
     </w:p>
     <w:p>
-      <w:proofErr w:type="spellStart"/>
-      <w:r>
-        <w:t>Ctrol</w:t>
-      </w:r>
-      <w:proofErr w:type="spellEnd"/>
-      <w:r>
-        <w:t xml:space="preserve"> + F pesquisar em uma classe</w:t>
-      </w:r>
-    </w:p>
-    <w:p>
-      <w:proofErr w:type="spellStart"/>
-      <w:r>
-        <w:t>Ctrol</w:t>
-      </w:r>
-      <w:proofErr w:type="spellEnd"/>
-      <w:r>
-        <w:t xml:space="preserve"> + R pesquisa e substituição</w:t>
-      </w:r>
-    </w:p>
-    <w:p>
-      <w:proofErr w:type="spellStart"/>
-      <w:r>
-        <w:t>Ctrol</w:t>
-      </w:r>
-      <w:proofErr w:type="spellEnd"/>
-      <w:r>
-        <w:t xml:space="preserve"> + Shift + F pesquisa no projeto inteiro</w:t>
-      </w:r>
-    </w:p>
-    <w:p>
-      <w:r>
-        <w:t>duplo + Shift pesquisar em todos os lugares (</w:t>
-      </w:r>
-      <w:r>
-        <w:t>clicar</w:t>
-      </w:r>
-      <w:r>
-        <w:t xml:space="preserve"> duas vezes no shift)</w:t>
-      </w:r>
-    </w:p>
-    <w:p>
-      <w:pPr>
-        <w:pBdr>
-          <w:bottom w:val="single" w:sz="6" w:space="1" w:color="auto"/>
-        </w:pBdr>
-      </w:pPr>
-      <w:proofErr w:type="spellStart"/>
-      <w:r>
-        <w:t>Ctrol</w:t>
-      </w:r>
-      <w:proofErr w:type="spellEnd"/>
-      <w:r>
-        <w:t xml:space="preserve"> + Shift + F pesquisa por algum arquivo dentro do projeto</w:t>
+      <w:r>
+        <w:t xml:space="preserve">Ctrl </w:t>
+      </w:r>
+      <w:r>
+        <w:t>+ F pesquisar em uma classe</w:t>
+      </w:r>
+    </w:p>
+    <w:p>
+      <w:r>
+        <w:t xml:space="preserve">Ctrl </w:t>
+      </w:r>
+      <w:r>
+        <w:t>+ R pesquisa e substituição</w:t>
+      </w:r>
+    </w:p>
+    <w:p>
+      <w:r>
+        <w:t xml:space="preserve">Ctrl </w:t>
+      </w:r>
+      <w:r>
+        <w:t>+ Shift + F pesquisa no projeto inteiro</w:t>
+      </w:r>
+    </w:p>
+    <w:p>
+      <w:r>
+        <w:t>duplo + Shift pesquisar em todos os lugares (clicar duas vezes no shift)</w:t>
+      </w:r>
+    </w:p>
+    <w:p>
+      <w:pPr>
+        <w:pBdr>
+          <w:bottom w:val="single" w:sz="6" w:space="1" w:color="auto"/>
+        </w:pBdr>
+      </w:pPr>
+      <w:r>
+        <w:t xml:space="preserve">Ctrl </w:t>
+      </w:r>
+      <w:r>
+        <w:t>+ Shift + F pesquisa por algum arquivo dentro do projeto</w:t>
       </w:r>
     </w:p>
     <w:p>
@@ -316,195 +283,177 @@
           <w:bottom w:val="single" w:sz="6" w:space="1" w:color="auto"/>
         </w:pBdr>
       </w:pPr>
+      <w:r>
+        <w:t xml:space="preserve">Ctrl </w:t>
+      </w:r>
+      <w:r>
+        <w:t>+ Y apagar linha onde está o cursor</w:t>
+      </w:r>
+    </w:p>
+    <w:p>
+      <w:pPr>
+        <w:pBdr>
+          <w:bottom w:val="single" w:sz="6" w:space="1" w:color="auto"/>
+        </w:pBdr>
+      </w:pPr>
+    </w:p>
+    <w:p/>
+    <w:p>
+      <w:pPr>
+        <w:rPr>
+          <w:b/>
+          <w:bCs/>
+        </w:rPr>
+      </w:pPr>
+      <w:r>
+        <w:rPr>
+          <w:b/>
+          <w:bCs/>
+        </w:rPr>
+        <w:t xml:space="preserve">Duplicar </w:t>
+      </w:r>
+    </w:p>
+    <w:p>
+      <w:pPr>
+        <w:pBdr>
+          <w:bottom w:val="single" w:sz="6" w:space="1" w:color="auto"/>
+        </w:pBdr>
+      </w:pPr>
+      <w:r>
+        <w:t xml:space="preserve">Ctrl </w:t>
+      </w:r>
+      <w:r>
+        <w:t>+ D duplicar linha onde está o cursor</w:t>
+      </w:r>
+    </w:p>
+    <w:p>
+      <w:pPr>
+        <w:pBdr>
+          <w:bottom w:val="single" w:sz="6" w:space="1" w:color="auto"/>
+        </w:pBdr>
+      </w:pPr>
+    </w:p>
+    <w:p/>
+    <w:p>
+      <w:pPr>
+        <w:rPr>
+          <w:b/>
+          <w:bCs/>
+        </w:rPr>
+      </w:pPr>
+      <w:r>
+        <w:rPr>
+          <w:b/>
+          <w:bCs/>
+        </w:rPr>
+        <w:t>Mover linha</w:t>
+      </w:r>
+    </w:p>
+    <w:p>
+      <w:pPr>
+        <w:pBdr>
+          <w:bottom w:val="single" w:sz="6" w:space="1" w:color="auto"/>
+        </w:pBdr>
+      </w:pPr>
+      <w:r>
+        <w:t xml:space="preserve">Ctrl </w:t>
+      </w:r>
+      <w:r>
+        <w:t>+ Shift + Seta para cima/baixo (Mover a linha)</w:t>
+      </w:r>
+    </w:p>
+    <w:p>
+      <w:pPr>
+        <w:pBdr>
+          <w:bottom w:val="single" w:sz="6" w:space="1" w:color="auto"/>
+        </w:pBdr>
+      </w:pPr>
+    </w:p>
+    <w:p/>
+    <w:p>
+      <w:pPr>
+        <w:rPr>
+          <w:b/>
+          <w:bCs/>
+        </w:rPr>
+      </w:pPr>
+      <w:r>
+        <w:rPr>
+          <w:b/>
+          <w:bCs/>
+        </w:rPr>
+        <w:t>Extrair</w:t>
+      </w:r>
+    </w:p>
+    <w:p>
+      <w:r>
+        <w:t xml:space="preserve">Ctrl </w:t>
+      </w:r>
+      <w:r>
+        <w:t>+ Alt + M Extrair métodos</w:t>
+      </w:r>
+    </w:p>
+    <w:p>
+      <w:pPr>
+        <w:pBdr>
+          <w:bottom w:val="single" w:sz="6" w:space="1" w:color="auto"/>
+        </w:pBdr>
+      </w:pPr>
+      <w:r>
+        <w:t>Ctrl + Alt + C Extrair valor para uma constante</w:t>
+      </w:r>
+    </w:p>
+    <w:p>
+      <w:pPr>
+        <w:pBdr>
+          <w:bottom w:val="single" w:sz="6" w:space="1" w:color="auto"/>
+        </w:pBdr>
+      </w:pPr>
+    </w:p>
+    <w:p/>
+    <w:p>
+      <w:pPr>
+        <w:rPr>
+          <w:b/>
+          <w:bCs/>
+        </w:rPr>
+      </w:pPr>
+      <w:r>
+        <w:rPr>
+          <w:b/>
+          <w:bCs/>
+        </w:rPr>
+        <w:t>Executar/</w:t>
+      </w:r>
       <w:proofErr w:type="spellStart"/>
       <w:r>
-        <w:t>Ctrol</w:t>
+        <w:rPr>
+          <w:b/>
+          <w:bCs/>
+        </w:rPr>
+        <w:t>debugar</w:t>
       </w:r>
       <w:proofErr w:type="spellEnd"/>
       <w:r>
-        <w:t xml:space="preserve"> + Y apagar linha onde </w:t>
-      </w:r>
-      <w:r>
-        <w:t>está</w:t>
-      </w:r>
-      <w:r>
-        <w:t xml:space="preserve"> o cursor</w:t>
-      </w:r>
-    </w:p>
-    <w:p>
-      <w:pPr>
-        <w:pBdr>
-          <w:bottom w:val="single" w:sz="6" w:space="1" w:color="auto"/>
-        </w:pBdr>
-      </w:pPr>
-    </w:p>
-    <w:p/>
-    <w:p>
-      <w:pPr>
-        <w:rPr>
-          <w:b/>
-          <w:bCs/>
-        </w:rPr>
-      </w:pPr>
-      <w:r>
-        <w:rPr>
-          <w:b/>
-          <w:bCs/>
-        </w:rPr>
-        <w:t xml:space="preserve">Duplicar </w:t>
-      </w:r>
-    </w:p>
-    <w:p>
-      <w:pPr>
-        <w:pBdr>
-          <w:bottom w:val="single" w:sz="6" w:space="1" w:color="auto"/>
-        </w:pBdr>
-      </w:pPr>
+        <w:rPr>
+          <w:b/>
+          <w:bCs/>
+        </w:rPr>
+        <w:t xml:space="preserve"> Programa</w:t>
+      </w:r>
+    </w:p>
+    <w:p>
+      <w:r>
+        <w:t>Shift + F10 Executar</w:t>
+      </w:r>
+    </w:p>
+    <w:p>
+      <w:r>
+        <w:t xml:space="preserve">Shift + F09 </w:t>
+      </w:r>
       <w:proofErr w:type="spellStart"/>
       <w:r>
-        <w:t>Ctrol</w:t>
-      </w:r>
-      <w:proofErr w:type="spellEnd"/>
-      <w:r>
-        <w:t xml:space="preserve"> + D duplicar linha onde </w:t>
-      </w:r>
-      <w:r>
-        <w:t>está</w:t>
-      </w:r>
-      <w:r>
-        <w:t xml:space="preserve"> o cursor</w:t>
-      </w:r>
-    </w:p>
-    <w:p>
-      <w:pPr>
-        <w:pBdr>
-          <w:bottom w:val="single" w:sz="6" w:space="1" w:color="auto"/>
-        </w:pBdr>
-      </w:pPr>
-    </w:p>
-    <w:p/>
-    <w:p>
-      <w:pPr>
-        <w:rPr>
-          <w:b/>
-          <w:bCs/>
-        </w:rPr>
-      </w:pPr>
-      <w:r>
-        <w:rPr>
-          <w:b/>
-          <w:bCs/>
-        </w:rPr>
-        <w:t>Mover linha</w:t>
-      </w:r>
-    </w:p>
-    <w:p>
-      <w:pPr>
-        <w:pBdr>
-          <w:bottom w:val="single" w:sz="6" w:space="1" w:color="auto"/>
-        </w:pBdr>
-      </w:pPr>
-      <w:r>
-        <w:t>duplo + Shift + Seta para cima/baixo (Mover a linha)</w:t>
-      </w:r>
-    </w:p>
-    <w:p>
-      <w:pPr>
-        <w:pBdr>
-          <w:bottom w:val="single" w:sz="6" w:space="1" w:color="auto"/>
-        </w:pBdr>
-      </w:pPr>
-    </w:p>
-    <w:p/>
-    <w:p>
-      <w:pPr>
-        <w:rPr>
-          <w:b/>
-          <w:bCs/>
-        </w:rPr>
-      </w:pPr>
-      <w:r>
-        <w:rPr>
-          <w:b/>
-          <w:bCs/>
-        </w:rPr>
-        <w:t>Extrair</w:t>
-      </w:r>
-    </w:p>
-    <w:p>
-      <w:proofErr w:type="spellStart"/>
-      <w:r>
-        <w:t>Ctrol</w:t>
-      </w:r>
-      <w:proofErr w:type="spellEnd"/>
-      <w:r>
-        <w:t xml:space="preserve"> + Alt + M Extrair métodos</w:t>
-      </w:r>
-    </w:p>
-    <w:p>
-      <w:pPr>
-        <w:pBdr>
-          <w:bottom w:val="single" w:sz="6" w:space="1" w:color="auto"/>
-        </w:pBdr>
-      </w:pPr>
-      <w:r>
-        <w:t>Ctrl + Alt + C Extrair valor para uma constante</w:t>
-      </w:r>
-    </w:p>
-    <w:p>
-      <w:pPr>
-        <w:pBdr>
-          <w:bottom w:val="single" w:sz="6" w:space="1" w:color="auto"/>
-        </w:pBdr>
-      </w:pPr>
-    </w:p>
-    <w:p/>
-    <w:p>
-      <w:pPr>
-        <w:rPr>
-          <w:b/>
-          <w:bCs/>
-        </w:rPr>
-      </w:pPr>
-      <w:r>
-        <w:rPr>
-          <w:b/>
-          <w:bCs/>
-        </w:rPr>
-        <w:t>Executar/</w:t>
-      </w:r>
-      <w:proofErr w:type="spellStart"/>
-      <w:r>
-        <w:rPr>
-          <w:b/>
-          <w:bCs/>
-        </w:rPr>
-        <w:t>debugar</w:t>
-      </w:r>
-      <w:proofErr w:type="spellEnd"/>
-      <w:r>
-        <w:rPr>
-          <w:b/>
-          <w:bCs/>
-        </w:rPr>
-        <w:t xml:space="preserve"> Programa</w:t>
-      </w:r>
-    </w:p>
-    <w:p>
-      <w:r>
-        <w:t>Shift + F10 Executar</w:t>
-      </w:r>
-    </w:p>
-    <w:p>
-      <w:r>
-        <w:t xml:space="preserve">Shift + F09 </w:t>
-      </w:r>
-      <w:proofErr w:type="spellStart"/>
-      <w:r>
-        <w:t>D</w:t>
-      </w:r>
-      <w:r>
-        <w:t>ebugar</w:t>
+        <w:t>Debugar</w:t>
       </w:r>
       <w:proofErr w:type="spellEnd"/>
     </w:p>
